--- a/Documentation/karan documentation.docx
+++ b/Documentation/karan documentation.docx
@@ -483,6 +483,14 @@
           <w:sz w:val="22"/>
           <w:shd w:val="clear" w:color="auto" w:fill="FAFAFA"/>
         </w:rPr>
+        <w:t>.</w:t>
+      </w:r>
+      <w:r>
+        <w:rPr>
+          <w:color w:val="333333"/>
+          <w:sz w:val="22"/>
+          <w:shd w:val="clear" w:color="auto" w:fill="FAFAFA"/>
+        </w:rPr>
         <w:t xml:space="preserve"> </w:t>
       </w:r>
     </w:p>
@@ -583,7 +591,7 @@
         <w:t xml:space="preserve">Ans: </w:t>
       </w:r>
       <w:r>
-        <w:t>It become safer.</w:t>
+        <w:t xml:space="preserve">Nothing. </w:t>
       </w:r>
     </w:p>
     <w:p>
